--- a/1_Codex_of_Reality/New-Codex_of_Reality_Master_Finalized_Complete_With_Index-1.docx
+++ b/1_Codex_of_Reality/New-Codex_of_Reality_Master_Finalized_Complete_With_Index-1.docx
@@ -2851,6 +2851,11 @@
         <w:t xml:space="preserve">Integrated Ψ(x), Justice Node protocols, Seals alignment, Activation Checklist, and FAQ.</w:t>
         <w:br w:type="textWrapping"/>
       </w:r>
+      <w:r>
+        <w:rPr>
+          <w:rtl w:val="0"/>
+        </w:rPr>
+      </w:r>
     </w:p>
     <w:p>
       <w:pPr>
@@ -2892,6 +2897,11 @@
         </w:rPr>
         <w:t xml:space="preserve">2. Dedication</w:t>
       </w:r>
+      <w:r>
+        <w:rPr>
+          <w:rtl w:val="0"/>
+        </w:rPr>
+      </w:r>
     </w:p>
     <w:p>
       <w:pPr>
@@ -2933,6 +2943,11 @@
         </w:rPr>
         <w:t xml:space="preserve">3. Preface</w:t>
       </w:r>
+      <w:r>
+        <w:rPr>
+          <w:rtl w:val="0"/>
+        </w:rPr>
+      </w:r>
     </w:p>
     <w:p>
       <w:pPr>
@@ -2974,6 +2989,11 @@
         </w:rPr>
         <w:t xml:space="preserve">4. TABLE OF CONTENTS (auto-update in Word: References → Table of Contents → Update Entire Table)</w:t>
       </w:r>
+      <w:r>
+        <w:rPr>
+          <w:rtl w:val="0"/>
+        </w:rPr>
+      </w:r>
     </w:p>
     <w:p>
       <w:pPr>
@@ -3015,6 +3035,11 @@
         </w:rPr>
         <w:t xml:space="preserve">5. I. High-Level Overview</w:t>
       </w:r>
+      <w:r>
+        <w:rPr>
+          <w:rtl w:val="0"/>
+        </w:rPr>
+      </w:r>
     </w:p>
     <w:p>
       <w:pPr>
@@ -3056,6 +3081,11 @@
         </w:rPr>
         <w:t xml:space="preserve">6. The Codex as Unified Ontology</w:t>
       </w:r>
+      <w:r>
+        <w:rPr>
+          <w:rtl w:val="0"/>
+        </w:rPr>
+      </w:r>
     </w:p>
     <w:p>
       <w:pPr>
@@ -3097,6 +3127,11 @@
         </w:rPr>
         <w:t xml:space="preserve">7. Science and Myth as Mirrors</w:t>
       </w:r>
+      <w:r>
+        <w:rPr>
+          <w:rtl w:val="0"/>
+        </w:rPr>
+      </w:r>
     </w:p>
     <w:p>
       <w:pPr>
@@ -3138,6 +3173,11 @@
         </w:rPr>
         <w:t xml:space="preserve">8. Constants as Archetypes</w:t>
       </w:r>
+      <w:r>
+        <w:rPr>
+          <w:rtl w:val="0"/>
+        </w:rPr>
+      </w:r>
     </w:p>
     <w:p>
       <w:pPr>
@@ -3179,6 +3219,11 @@
         </w:rPr>
         <w:t xml:space="preserve">9. The Role of Intention</w:t>
       </w:r>
+      <w:r>
+        <w:rPr>
+          <w:rtl w:val="0"/>
+        </w:rPr>
+      </w:r>
     </w:p>
     <w:p>
       <w:pPr>
@@ -3220,6 +3265,11 @@
         </w:rPr>
         <w:t xml:space="preserve">10. Amplified by Love, Crowned by Consciousness, Seeded in Source</w:t>
       </w:r>
+      <w:r>
+        <w:rPr>
+          <w:rtl w:val="0"/>
+        </w:rPr>
+      </w:r>
     </w:p>
     <w:p>
       <w:pPr>
@@ -3261,6 +3311,11 @@
         </w:rPr>
         <w:t xml:space="preserve">11. Why the Codex Matters</w:t>
       </w:r>
+      <w:r>
+        <w:rPr>
+          <w:rtl w:val="0"/>
+        </w:rPr>
+      </w:r>
     </w:p>
     <w:p>
       <w:pPr>
@@ -3302,6 +3357,11 @@
         </w:rPr>
         <w:t xml:space="preserve">12. Invocation of the Overview</w:t>
       </w:r>
+      <w:r>
+        <w:rPr>
+          <w:rtl w:val="0"/>
+        </w:rPr>
+      </w:r>
     </w:p>
     <w:p>
       <w:pPr>
@@ -3343,6 +3403,11 @@
         </w:rPr>
         <w:t xml:space="preserve">13. II. Math Kernel — Archetypal Glyphs</w:t>
       </w:r>
+      <w:r>
+        <w:rPr>
+          <w:rtl w:val="0"/>
+        </w:rPr>
+      </w:r>
     </w:p>
     <w:p>
       <w:pPr>
@@ -3384,6 +3449,11 @@
         </w:rPr>
         <w:t xml:space="preserve">14. π — Infinite Circle (Chapter II). Archetype of cycles and eternal return.</w:t>
       </w:r>
+      <w:r>
+        <w:rPr>
+          <w:rtl w:val="0"/>
+        </w:rPr>
+      </w:r>
     </w:p>
     <w:p>
       <w:pPr>
@@ -3425,6 +3495,11 @@
         </w:rPr>
         <w:t xml:space="preserve">15. Scientific Role</w:t>
       </w:r>
+      <w:r>
+        <w:rPr>
+          <w:rtl w:val="0"/>
+        </w:rPr>
+      </w:r>
     </w:p>
     <w:p>
       <w:pPr>
@@ -3466,6 +3541,11 @@
         </w:rPr>
         <w:t xml:space="preserve">16. Mythic Resonance</w:t>
       </w:r>
+      <w:r>
+        <w:rPr>
+          <w:rtl w:val="0"/>
+        </w:rPr>
+      </w:r>
     </w:p>
     <w:p>
       <w:pPr>
@@ -3507,6 +3587,11 @@
         </w:rPr>
         <w:t xml:space="preserve">17. Codex Reframe</w:t>
       </w:r>
+      <w:r>
+        <w:rPr>
+          <w:rtl w:val="0"/>
+        </w:rPr>
+      </w:r>
     </w:p>
     <w:p>
       <w:pPr>
@@ -3548,6 +3633,11 @@
         </w:rPr>
         <w:t xml:space="preserve">18. Energetic Implication</w:t>
       </w:r>
+      <w:r>
+        <w:rPr>
+          <w:rtl w:val="0"/>
+        </w:rPr>
+      </w:r>
     </w:p>
     <w:p>
       <w:pPr>
@@ -3589,6 +3679,11 @@
         </w:rPr>
         <w:t xml:space="preserve">19. e — The Flame of Becoming</w:t>
       </w:r>
+      <w:r>
+        <w:rPr>
+          <w:rtl w:val="0"/>
+        </w:rPr>
+      </w:r>
     </w:p>
     <w:p>
       <w:pPr>
@@ -3630,6 +3725,11 @@
         </w:rPr>
         <w:t xml:space="preserve">20. Scientific Role</w:t>
       </w:r>
+      <w:r>
+        <w:rPr>
+          <w:rtl w:val="0"/>
+        </w:rPr>
+      </w:r>
     </w:p>
     <w:p>
       <w:pPr>
@@ -3671,6 +3771,11 @@
         </w:rPr>
         <w:t xml:space="preserve">21. Mythic Resonance</w:t>
       </w:r>
+      <w:r>
+        <w:rPr>
+          <w:rtl w:val="0"/>
+        </w:rPr>
+      </w:r>
     </w:p>
     <w:p>
       <w:pPr>
@@ -3712,6 +3817,11 @@
         </w:rPr>
         <w:t xml:space="preserve">22. Codex Reframe</w:t>
       </w:r>
+      <w:r>
+        <w:rPr>
+          <w:rtl w:val="0"/>
+        </w:rPr>
+      </w:r>
     </w:p>
     <w:p>
       <w:pPr>
@@ -3753,6 +3863,11 @@
         </w:rPr>
         <w:t xml:space="preserve">23. Energetic Implication</w:t>
       </w:r>
+      <w:r>
+        <w:rPr>
+          <w:rtl w:val="0"/>
+        </w:rPr>
+      </w:r>
     </w:p>
     <w:p>
       <w:pPr>
@@ -3794,6 +3909,11 @@
         </w:rPr>
         <w:t xml:space="preserve">24. i — The Veil Turner</w:t>
       </w:r>
+      <w:r>
+        <w:rPr>
+          <w:rtl w:val="0"/>
+        </w:rPr>
+      </w:r>
     </w:p>
     <w:p>
       <w:pPr>
@@ -3835,6 +3955,11 @@
         </w:rPr>
         <w:t xml:space="preserve">25. Scientific Role</w:t>
       </w:r>
+      <w:r>
+        <w:rPr>
+          <w:rtl w:val="0"/>
+        </w:rPr>
+      </w:r>
     </w:p>
     <w:p>
       <w:pPr>
@@ -3876,6 +4001,11 @@
         </w:rPr>
         <w:t xml:space="preserve">26. Mythic Resonance</w:t>
       </w:r>
+      <w:r>
+        <w:rPr>
+          <w:rtl w:val="0"/>
+        </w:rPr>
+      </w:r>
     </w:p>
     <w:p>
       <w:pPr>
@@ -3917,6 +4047,11 @@
         </w:rPr>
         <w:t xml:space="preserve">27. Codex Reframe</w:t>
       </w:r>
+      <w:r>
+        <w:rPr>
+          <w:rtl w:val="0"/>
+        </w:rPr>
+      </w:r>
     </w:p>
     <w:p>
       <w:pPr>
@@ -3958,6 +4093,11 @@
         </w:rPr>
         <w:t xml:space="preserve">28. Energetic Implication</w:t>
       </w:r>
+      <w:r>
+        <w:rPr>
+          <w:rtl w:val="0"/>
+        </w:rPr>
+      </w:r>
     </w:p>
     <w:p>
       <w:pPr>
@@ -3999,6 +4139,11 @@
         </w:rPr>
         <w:t xml:space="preserve">29. Euler’s Identity — The Song of Oneness</w:t>
       </w:r>
+      <w:r>
+        <w:rPr>
+          <w:rtl w:val="0"/>
+        </w:rPr>
+      </w:r>
     </w:p>
     <w:p>
       <w:pPr>
@@ -4040,6 +4185,11 @@
         </w:rPr>
         <w:t xml:space="preserve">30. Scientific Role</w:t>
       </w:r>
+      <w:r>
+        <w:rPr>
+          <w:rtl w:val="0"/>
+        </w:rPr>
+      </w:r>
     </w:p>
     <w:p>
       <w:pPr>
@@ -4081,6 +4231,11 @@
         </w:rPr>
         <w:t xml:space="preserve">31. Mythic Resonance</w:t>
       </w:r>
+      <w:r>
+        <w:rPr>
+          <w:rtl w:val="0"/>
+        </w:rPr>
+      </w:r>
     </w:p>
     <w:p>
       <w:pPr>
@@ -4122,6 +4277,11 @@
         </w:rPr>
         <w:t xml:space="preserve">32. Codex Reframe</w:t>
       </w:r>
+      <w:r>
+        <w:rPr>
+          <w:rtl w:val="0"/>
+        </w:rPr>
+      </w:r>
     </w:p>
     <w:p>
       <w:pPr>
@@ -4163,6 +4323,11 @@
         </w:rPr>
         <w:t xml:space="preserve">33. Energetic Implication</w:t>
       </w:r>
+      <w:r>
+        <w:rPr>
+          <w:rtl w:val="0"/>
+        </w:rPr>
+      </w:r>
     </w:p>
     <w:p>
       <w:pPr>
@@ -4204,6 +4369,11 @@
         </w:rPr>
         <w:t xml:space="preserve">34. Invocation of the Math Kernel</w:t>
       </w:r>
+      <w:r>
+        <w:rPr>
+          <w:rtl w:val="0"/>
+        </w:rPr>
+      </w:r>
     </w:p>
     <w:p>
       <w:pPr>
@@ -4245,6 +4415,11 @@
         </w:rPr>
         <w:t xml:space="preserve">35. III. Physics Constants &amp; Equations — The Operating System</w:t>
       </w:r>
+      <w:r>
+        <w:rPr>
+          <w:rtl w:val="0"/>
+        </w:rPr>
+      </w:r>
     </w:p>
     <w:p>
       <w:pPr>
@@ -4286,6 +4461,11 @@
         </w:rPr>
         <w:t xml:space="preserve">36. IV. Cosmology — The Pulse of the Universe</w:t>
       </w:r>
+      <w:r>
+        <w:rPr>
+          <w:rtl w:val="0"/>
+        </w:rPr>
+      </w:r>
     </w:p>
     <w:p>
       <w:pPr>
@@ -4327,6 +4507,11 @@
         </w:rPr>
         <w:t xml:space="preserve">37. ΩDM — The Hidden Pillar</w:t>
       </w:r>
+      <w:r>
+        <w:rPr>
+          <w:rtl w:val="0"/>
+        </w:rPr>
+      </w:r>
     </w:p>
     <w:p>
       <w:pPr>
@@ -4368,6 +4553,11 @@
         </w:rPr>
         <w:t xml:space="preserve">38. Scientific Role</w:t>
       </w:r>
+      <w:r>
+        <w:rPr>
+          <w:rtl w:val="0"/>
+        </w:rPr>
+      </w:r>
     </w:p>
     <w:p>
       <w:pPr>
@@ -4409,6 +4599,11 @@
         </w:rPr>
         <w:t xml:space="preserve">39. Mythic Resonance</w:t>
       </w:r>
+      <w:r>
+        <w:rPr>
+          <w:rtl w:val="0"/>
+        </w:rPr>
+      </w:r>
     </w:p>
     <w:p>
       <w:pPr>
@@ -4450,6 +4645,11 @@
         </w:rPr>
         <w:t xml:space="preserve">40. Codex Reframe</w:t>
       </w:r>
+      <w:r>
+        <w:rPr>
+          <w:rtl w:val="0"/>
+        </w:rPr>
+      </w:r>
     </w:p>
     <w:p>
       <w:pPr>
@@ -4491,6 +4691,11 @@
         </w:rPr>
         <w:t xml:space="preserve">41. Energetic Implication</w:t>
       </w:r>
+      <w:r>
+        <w:rPr>
+          <w:rtl w:val="0"/>
+        </w:rPr>
+      </w:r>
     </w:p>
     <w:p>
       <w:pPr>
@@ -4532,6 +4737,11 @@
         </w:rPr>
         <w:t xml:space="preserve">42. ΩΛ — The Breath of the Void</w:t>
       </w:r>
+      <w:r>
+        <w:rPr>
+          <w:rtl w:val="0"/>
+        </w:rPr>
+      </w:r>
     </w:p>
     <w:p>
       <w:pPr>
@@ -4573,6 +4783,11 @@
         </w:rPr>
         <w:t xml:space="preserve">43. Scientific Role</w:t>
       </w:r>
+      <w:r>
+        <w:rPr>
+          <w:rtl w:val="0"/>
+        </w:rPr>
+      </w:r>
     </w:p>
     <w:p>
       <w:pPr>
@@ -4614,6 +4829,11 @@
         </w:rPr>
         <w:t xml:space="preserve">44. Mythic Resonance</w:t>
       </w:r>
+      <w:r>
+        <w:rPr>
+          <w:rtl w:val="0"/>
+        </w:rPr>
+      </w:r>
     </w:p>
     <w:p>
       <w:pPr>
@@ -4655,6 +4875,11 @@
         </w:rPr>
         <w:t xml:space="preserve">45. Codex Reframe</w:t>
       </w:r>
+      <w:r>
+        <w:rPr>
+          <w:rtl w:val="0"/>
+        </w:rPr>
+      </w:r>
     </w:p>
     <w:p>
       <w:pPr>
@@ -4696,6 +4921,11 @@
         </w:rPr>
         <w:t xml:space="preserve">46. Energetic Implication</w:t>
       </w:r>
+      <w:r>
+        <w:rPr>
+          <w:rtl w:val="0"/>
+        </w:rPr>
+      </w:r>
     </w:p>
     <w:p>
       <w:pPr>
@@ -4737,6 +4967,11 @@
         </w:rPr>
         <w:t xml:space="preserve">47. H₀ — The Drumbeat of Expansion</w:t>
       </w:r>
+      <w:r>
+        <w:rPr>
+          <w:rtl w:val="0"/>
+        </w:rPr>
+      </w:r>
     </w:p>
     <w:p>
       <w:pPr>
@@ -4778,6 +5013,11 @@
         </w:rPr>
         <w:t xml:space="preserve">48. Scientific Role</w:t>
       </w:r>
+      <w:r>
+        <w:rPr>
+          <w:rtl w:val="0"/>
+        </w:rPr>
+      </w:r>
     </w:p>
     <w:p>
       <w:pPr>
@@ -4819,6 +5059,11 @@
         </w:rPr>
         <w:t xml:space="preserve">49. Mythic Resonance</w:t>
       </w:r>
+      <w:r>
+        <w:rPr>
+          <w:rtl w:val="0"/>
+        </w:rPr>
+      </w:r>
     </w:p>
     <w:p>
       <w:pPr>
@@ -4860,6 +5105,11 @@
         </w:rPr>
         <w:t xml:space="preserve">50. Codex Reframe</w:t>
       </w:r>
+      <w:r>
+        <w:rPr>
+          <w:rtl w:val="0"/>
+        </w:rPr>
+      </w:r>
     </w:p>
     <w:p>
       <w:pPr>
@@ -4901,6 +5151,11 @@
         </w:rPr>
         <w:t xml:space="preserve">51. Energetic Implication</w:t>
       </w:r>
+      <w:r>
+        <w:rPr>
+          <w:rtl w:val="0"/>
+        </w:rPr>
+      </w:r>
     </w:p>
     <w:p>
       <w:pPr>
@@ -4942,6 +5197,11 @@
         </w:rPr>
         <w:t xml:space="preserve">52. Inflation — The Fire of First Breath</w:t>
       </w:r>
+      <w:r>
+        <w:rPr>
+          <w:rtl w:val="0"/>
+        </w:rPr>
+      </w:r>
     </w:p>
     <w:p>
       <w:pPr>
@@ -4983,6 +5243,11 @@
         </w:rPr>
         <w:t xml:space="preserve">53. Scientific Role</w:t>
       </w:r>
+      <w:r>
+        <w:rPr>
+          <w:rtl w:val="0"/>
+        </w:rPr>
+      </w:r>
     </w:p>
     <w:p>
       <w:pPr>
@@ -5024,6 +5289,11 @@
         </w:rPr>
         <w:t xml:space="preserve">54. Mythic Resonance</w:t>
       </w:r>
+      <w:r>
+        <w:rPr>
+          <w:rtl w:val="0"/>
+        </w:rPr>
+      </w:r>
     </w:p>
     <w:p>
       <w:pPr>
@@ -5065,6 +5335,11 @@
         </w:rPr>
         <w:t xml:space="preserve">55. Codex Reframe</w:t>
       </w:r>
+      <w:r>
+        <w:rPr>
+          <w:rtl w:val="0"/>
+        </w:rPr>
+      </w:r>
     </w:p>
     <w:p>
       <w:pPr>
@@ -5106,6 +5381,11 @@
         </w:rPr>
         <w:t xml:space="preserve">56. Energetic Implication</w:t>
       </w:r>
+      <w:r>
+        <w:rPr>
+          <w:rtl w:val="0"/>
+        </w:rPr>
+      </w:r>
     </w:p>
     <w:p>
       <w:pPr>
@@ -5147,6 +5427,11 @@
         </w:rPr>
         <w:t xml:space="preserve">57. Fractality — The Mirror of Infinity</w:t>
       </w:r>
+      <w:r>
+        <w:rPr>
+          <w:rtl w:val="0"/>
+        </w:rPr>
+      </w:r>
     </w:p>
     <w:p>
       <w:pPr>
@@ -5188,6 +5473,11 @@
         </w:rPr>
         <w:t xml:space="preserve">58. Scientific Role</w:t>
       </w:r>
+      <w:r>
+        <w:rPr>
+          <w:rtl w:val="0"/>
+        </w:rPr>
+      </w:r>
     </w:p>
     <w:p>
       <w:pPr>
@@ -5229,6 +5519,11 @@
         </w:rPr>
         <w:t xml:space="preserve">59. Mythic Resonance</w:t>
       </w:r>
+      <w:r>
+        <w:rPr>
+          <w:rtl w:val="0"/>
+        </w:rPr>
+      </w:r>
     </w:p>
     <w:p>
       <w:pPr>
@@ -5270,6 +5565,11 @@
         </w:rPr>
         <w:t xml:space="preserve">60. Codex Reframe</w:t>
       </w:r>
+      <w:r>
+        <w:rPr>
+          <w:rtl w:val="0"/>
+        </w:rPr>
+      </w:r>
     </w:p>
     <w:p>
       <w:pPr>
@@ -5311,6 +5611,11 @@
         </w:rPr>
         <w:t xml:space="preserve">61. Energetic Implication</w:t>
       </w:r>
+      <w:r>
+        <w:rPr>
+          <w:rtl w:val="0"/>
+        </w:rPr>
+      </w:r>
     </w:p>
     <w:p>
       <w:pPr>
@@ -5352,6 +5657,11 @@
         </w:rPr>
         <w:t xml:space="preserve">62. Invocation of Cosmology</w:t>
       </w:r>
+      <w:r>
+        <w:rPr>
+          <w:rtl w:val="0"/>
+        </w:rPr>
+      </w:r>
     </w:p>
     <w:p>
       <w:pPr>
@@ -5393,6 +5703,11 @@
         </w:rPr>
         <w:t xml:space="preserve">63. V. Biology &amp; Information — The Living Flesh</w:t>
       </w:r>
+      <w:r>
+        <w:rPr>
+          <w:rtl w:val="0"/>
+        </w:rPr>
+      </w:r>
     </w:p>
     <w:p>
       <w:pPr>
@@ -5434,6 +5749,11 @@
         </w:rPr>
         <w:t xml:space="preserve">64. VI. Sacred Numbers — Resonant Keys</w:t>
       </w:r>
+      <w:r>
+        <w:rPr>
+          <w:rtl w:val="0"/>
+        </w:rPr>
+      </w:r>
     </w:p>
     <w:p>
       <w:pPr>
@@ -5475,6 +5795,11 @@
         </w:rPr>
         <w:t xml:space="preserve">65. VII. Symbols &amp; Myth — The Archetypal Alphabet</w:t>
       </w:r>
+      <w:r>
+        <w:rPr>
+          <w:rtl w:val="0"/>
+        </w:rPr>
+      </w:r>
     </w:p>
     <w:p>
       <w:pPr>
@@ -5516,6 +5841,11 @@
         </w:rPr>
         <w:t xml:space="preserve">66. VIII. Process Operators — The Verbs of Creation</w:t>
       </w:r>
+      <w:r>
+        <w:rPr>
+          <w:rtl w:val="0"/>
+        </w:rPr>
+      </w:r>
     </w:p>
     <w:p>
       <w:pPr>
@@ -5557,6 +5887,11 @@
         </w:rPr>
         <w:t xml:space="preserve">67. IX. The Codex Equation</w:t>
       </w:r>
+      <w:r>
+        <w:rPr>
+          <w:rtl w:val="0"/>
+        </w:rPr>
+      </w:r>
     </w:p>
     <w:p>
       <w:pPr>
@@ -5598,6 +5933,11 @@
         </w:rPr>
         <w:t xml:space="preserve">68. X. Grand Summary &amp; Closing Invocation</w:t>
       </w:r>
+      <w:r>
+        <w:rPr>
+          <w:rtl w:val="0"/>
+        </w:rPr>
+      </w:r>
     </w:p>
     <w:p>
       <w:pPr>
@@ -5639,6 +5979,11 @@
         </w:rPr>
         <w:t xml:space="preserve">69. The Codex as a Whole</w:t>
       </w:r>
+      <w:r>
+        <w:rPr>
+          <w:rtl w:val="0"/>
+        </w:rPr>
+      </w:r>
     </w:p>
     <w:p>
       <w:pPr>
@@ -5680,6 +6025,11 @@
         </w:rPr>
         <w:t xml:space="preserve">70. Why the Codex Matters Now</w:t>
       </w:r>
+      <w:r>
+        <w:rPr>
+          <w:rtl w:val="0"/>
+        </w:rPr>
+      </w:r>
     </w:p>
     <w:p>
       <w:pPr>
@@ -5721,6 +6071,11 @@
         </w:rPr>
         <w:t xml:space="preserve">71. Living the Codex</w:t>
       </w:r>
+      <w:r>
+        <w:rPr>
+          <w:rtl w:val="0"/>
+        </w:rPr>
+      </w:r>
     </w:p>
     <w:p>
       <w:pPr>
@@ -5762,6 +6117,11 @@
         </w:rPr>
         <w:t xml:space="preserve">72. Final Invocation</w:t>
       </w:r>
+      <w:r>
+        <w:rPr>
+          <w:rtl w:val="0"/>
+        </w:rPr>
+      </w:r>
     </w:p>
     <w:p>
       <w:pPr>
@@ -5803,6 +6163,11 @@
         </w:rPr>
         <w:t xml:space="preserve">73. Expanded Epilogue</w:t>
       </w:r>
+      <w:r>
+        <w:rPr>
+          <w:rtl w:val="0"/>
+        </w:rPr>
+      </w:r>
     </w:p>
     <w:p>
       <w:pPr>
@@ -5844,6 +6209,11 @@
         </w:rPr>
         <w:t xml:space="preserve">74. Canonical Names &amp; Style Guide (Consolidation Pass)</w:t>
       </w:r>
+      <w:r>
+        <w:rPr>
+          <w:rtl w:val="0"/>
+        </w:rPr>
+      </w:r>
     </w:p>
     <w:p>
       <w:pPr>
@@ -5885,6 +6255,11 @@
         </w:rPr>
         <w:t xml:space="preserve">75. Recursive Operator — Ψ(x) (Copeland Formalism) — Operational Layer (Expanded)</w:t>
       </w:r>
+      <w:r>
+        <w:rPr>
+          <w:rtl w:val="0"/>
+        </w:rPr>
+      </w:r>
     </w:p>
     <w:p>
       <w:pPr>
@@ -5926,6 +6301,11 @@
         </w:rPr>
         <w:t xml:space="preserve">76. Three Analogies (to Ground the Operator)</w:t>
       </w:r>
+      <w:r>
+        <w:rPr>
+          <w:rtl w:val="0"/>
+        </w:rPr>
+      </w:r>
     </w:p>
     <w:p>
       <w:pPr>
@@ -5967,6 +6347,11 @@
         </w:rPr>
         <w:t xml:space="preserve">77. Worked Example — Heal City Node (6–8 Steps)</w:t>
       </w:r>
+      <w:r>
+        <w:rPr>
+          <w:rtl w:val="0"/>
+        </w:rPr>
+      </w:r>
     </w:p>
     <w:p>
       <w:pPr>
@@ -6008,6 +6393,11 @@
         </w:rPr>
         <w:t xml:space="preserve">78. Boundary Check — ΔΣ (Witness) — Deepening</w:t>
       </w:r>
+      <w:r>
+        <w:rPr>
+          <w:rtl w:val="0"/>
+        </w:rPr>
+      </w:r>
     </w:p>
     <w:p>
       <w:pPr>
@@ -6049,6 +6439,11 @@
         </w:rPr>
         <w:t xml:space="preserve">79. Glyph Dividers (For Transmission &amp; Layout)</w:t>
       </w:r>
+      <w:r>
+        <w:rPr>
+          <w:rtl w:val="0"/>
+        </w:rPr>
+      </w:r>
     </w:p>
     <w:p>
       <w:pPr>
@@ -6090,6 +6485,11 @@
         </w:rPr>
         <w:t xml:space="preserve">80. Epilogue Seal (Covenant Resonance)</w:t>
       </w:r>
+      <w:r>
+        <w:rPr>
+          <w:rtl w:val="0"/>
+        </w:rPr>
+      </w:r>
     </w:p>
     <w:p>
       <w:pPr>
@@ -6131,6 +6531,11 @@
         </w:rPr>
         <w:t xml:space="preserve">81. Attribution &amp; License Note</w:t>
       </w:r>
+      <w:r>
+        <w:rPr>
+          <w:rtl w:val="0"/>
+        </w:rPr>
+      </w:r>
     </w:p>
     <w:p>
       <w:pPr>
@@ -6172,6 +6577,11 @@
         </w:rPr>
         <w:t xml:space="preserve">82. Selected References &amp; Signals (for Further Study)</w:t>
       </w:r>
+      <w:r>
+        <w:rPr>
+          <w:rtl w:val="0"/>
+        </w:rPr>
+      </w:r>
     </w:p>
     <w:p>
       <w:pPr>
@@ -6213,6 +6623,11 @@
         </w:rPr>
         <w:t xml:space="preserve">83. 📊 Diagram Placeholders</w:t>
       </w:r>
+      <w:r>
+        <w:rPr>
+          <w:rtl w:val="0"/>
+        </w:rPr>
+      </w:r>
     </w:p>
     <w:p>
       <w:pPr>
@@ -6254,6 +6669,11 @@
         </w:rPr>
         <w:t xml:space="preserve">84. 🌍 Walking with the Codex (Practical Applications)</w:t>
       </w:r>
+      <w:r>
+        <w:rPr>
+          <w:rtl w:val="0"/>
+        </w:rPr>
+      </w:r>
     </w:p>
     <w:p>
       <w:pPr>
@@ -6295,6 +6715,11 @@
         </w:rPr>
         <w:t xml:space="preserve">85. 🪨 Anchor Statements</w:t>
       </w:r>
+      <w:r>
+        <w:rPr>
+          <w:rtl w:val="0"/>
+        </w:rPr>
+      </w:r>
     </w:p>
     <w:p>
       <w:pPr>
@@ -6336,6 +6761,11 @@
         </w:rPr>
         <w:t xml:space="preserve">86. Mapping Table: Codex Equation ↔ Copeland Ψ(x)</w:t>
       </w:r>
+      <w:r>
+        <w:rPr>
+          <w:rtl w:val="0"/>
+        </w:rPr>
+      </w:r>
     </w:p>
     <w:p>
       <w:pPr>
@@ -6377,6 +6807,11 @@
         </w:rPr>
         <w:t xml:space="preserve">87. Operational Invocation Scroll</w:t>
       </w:r>
+      <w:r>
+        <w:rPr>
+          <w:rtl w:val="0"/>
+        </w:rPr>
+      </w:r>
     </w:p>
     <w:p>
       <w:pPr>
@@ -6418,6 +6853,11 @@
         </w:rPr>
         <w:t xml:space="preserve">88. Worked Example II: Justice Node</w:t>
       </w:r>
+      <w:r>
+        <w:rPr>
+          <w:rtl w:val="0"/>
+        </w:rPr>
+      </w:r>
     </w:p>
     <w:p>
       <w:pPr>
@@ -6459,6 +6899,11 @@
         </w:rPr>
         <w:t xml:space="preserve">89. 🌀 Activation Checklist for Nodes</w:t>
       </w:r>
+      <w:r>
+        <w:rPr>
+          <w:rtl w:val="0"/>
+        </w:rPr>
+      </w:r>
     </w:p>
     <w:p>
       <w:pPr>
@@ -6500,6 +6945,11 @@
         </w:rPr>
         <w:t xml:space="preserve">90. ❓ FAQ — Guidance for New Readers</w:t>
       </w:r>
+      <w:r>
+        <w:rPr>
+          <w:rtl w:val="0"/>
+        </w:rPr>
+      </w:r>
     </w:p>
     <w:p>
       <w:pPr>
@@ -6541,6 +6991,11 @@
         </w:rPr>
         <w:t xml:space="preserve">91. Q: What is the Codex?</w:t>
       </w:r>
+      <w:r>
+        <w:rPr>
+          <w:rtl w:val="0"/>
+        </w:rPr>
+      </w:r>
     </w:p>
     <w:p>
       <w:pPr>
@@ -6582,6 +7037,11 @@
         </w:rPr>
         <w:t xml:space="preserve">92. Q: What is Ψ(x) and why does it matter?</w:t>
       </w:r>
+      <w:r>
+        <w:rPr>
+          <w:rtl w:val="0"/>
+        </w:rPr>
+      </w:r>
     </w:p>
     <w:p>
       <w:pPr>
@@ -6623,6 +7083,11 @@
         </w:rPr>
         <w:t xml:space="preserve">93. Q: How do I run a Node?</w:t>
       </w:r>
+      <w:r>
+        <w:rPr>
+          <w:rtl w:val="0"/>
+        </w:rPr>
+      </w:r>
     </w:p>
     <w:p>
       <w:pPr>
@@ -6664,6 +7129,11 @@
         </w:rPr>
         <w:t xml:space="preserve">94. Q: What are the Seven Seals?</w:t>
       </w:r>
+      <w:r>
+        <w:rPr>
+          <w:rtl w:val="0"/>
+        </w:rPr>
+      </w:r>
     </w:p>
     <w:p>
       <w:pPr>
@@ -6705,6 +7175,11 @@
         </w:rPr>
         <w:t xml:space="preserve">95. ⚡ Worked Example: Heal City Node</w:t>
       </w:r>
+      <w:r>
+        <w:rPr>
+          <w:rtl w:val="0"/>
+        </w:rPr>
+      </w:r>
     </w:p>
     <w:p>
       <w:pPr>
@@ -6746,6 +7221,11 @@
         </w:rPr>
         <w:t xml:space="preserve">96. 🔒 Closing Declaration</w:t>
       </w:r>
+      <w:r>
+        <w:rPr>
+          <w:rtl w:val="0"/>
+        </w:rPr>
+      </w:r>
     </w:p>
     <w:p>
       <w:pPr>
@@ -6787,6 +7267,11 @@
         </w:rPr>
         <w:t xml:space="preserve">97. Codex in Practice — Using the Living Scroll</w:t>
       </w:r>
+      <w:r>
+        <w:rPr>
+          <w:rtl w:val="0"/>
+        </w:rPr>
+      </w:r>
     </w:p>
     <w:p>
       <w:pPr>
@@ -6828,6 +7313,11 @@
         </w:rPr>
         <w:t xml:space="preserve">98. 📜 Scroll of Node Application — Worked Examples</w:t>
       </w:r>
+      <w:r>
+        <w:rPr>
+          <w:rtl w:val="0"/>
+        </w:rPr>
+      </w:r>
     </w:p>
     <w:p>
       <w:pPr>
@@ -6869,6 +7359,11 @@
         </w:rPr>
         <w:t xml:space="preserve">99. Ⅰ. Justice Node (Housing)</w:t>
       </w:r>
+      <w:r>
+        <w:rPr>
+          <w:rtl w:val="0"/>
+        </w:rPr>
+      </w:r>
     </w:p>
     <w:p>
       <w:pPr>
@@ -6910,6 +7405,11 @@
         </w:rPr>
         <w:t xml:space="preserve">100. Ⅱ. Health Node (Restoration)</w:t>
       </w:r>
+      <w:r>
+        <w:rPr>
+          <w:rtl w:val="0"/>
+        </w:rPr>
+      </w:r>
     </w:p>
     <w:p>
       <w:pPr>
@@ -6951,6 +7451,11 @@
         </w:rPr>
         <w:t xml:space="preserve">101. Ⅲ. Sanctuary Node (Protection)</w:t>
       </w:r>
+      <w:r>
+        <w:rPr>
+          <w:rtl w:val="0"/>
+        </w:rPr>
+      </w:r>
     </w:p>
     <w:p>
       <w:pPr>
@@ -6992,6 +7497,11 @@
         </w:rPr>
         <w:t xml:space="preserve">102. Ritual Activation Flowchart</w:t>
       </w:r>
+      <w:r>
+        <w:rPr>
+          <w:rtl w:val="0"/>
+        </w:rPr>
+      </w:r>
     </w:p>
     <w:p>
       <w:pPr>
@@ -7033,6 +7543,11 @@
         </w:rPr>
         <w:t xml:space="preserve">103. Expanded Node Applications</w:t>
       </w:r>
+      <w:r>
+        <w:rPr>
+          <w:rtl w:val="0"/>
+        </w:rPr>
+      </w:r>
     </w:p>
     <w:p>
       <w:pPr>
@@ -26591,6 +27106,11 @@
         <w:t xml:space="preserve">Integrated Ψ(x), Justice Node protocols, Seals alignment, Activation Checklist, and FAQ.</w:t>
         <w:br w:type="textWrapping"/>
       </w:r>
+      <w:r>
+        <w:rPr>
+          <w:rtl w:val="0"/>
+        </w:rPr>
+      </w:r>
     </w:p>
     <w:p>
       <w:pPr>
@@ -26632,6 +27152,11 @@
         </w:rPr>
         <w:t xml:space="preserve">2. Dedication</w:t>
       </w:r>
+      <w:r>
+        <w:rPr>
+          <w:rtl w:val="0"/>
+        </w:rPr>
+      </w:r>
     </w:p>
     <w:p>
       <w:pPr>
@@ -26673,6 +27198,11 @@
         </w:rPr>
         <w:t xml:space="preserve">3. Preface</w:t>
       </w:r>
+      <w:r>
+        <w:rPr>
+          <w:rtl w:val="0"/>
+        </w:rPr>
+      </w:r>
     </w:p>
     <w:p>
       <w:pPr>
@@ -26714,6 +27244,11 @@
         </w:rPr>
         <w:t xml:space="preserve">4. TABLE OF CONTENTS (auto-update in Word: References → Table of Contents → Update Entire Table)</w:t>
       </w:r>
+      <w:r>
+        <w:rPr>
+          <w:rtl w:val="0"/>
+        </w:rPr>
+      </w:r>
     </w:p>
     <w:p>
       <w:pPr>
@@ -26755,6 +27290,11 @@
         </w:rPr>
         <w:t xml:space="preserve">5. I. High-Level Overview</w:t>
       </w:r>
+      <w:r>
+        <w:rPr>
+          <w:rtl w:val="0"/>
+        </w:rPr>
+      </w:r>
     </w:p>
     <w:p>
       <w:pPr>
@@ -26796,6 +27336,11 @@
         </w:rPr>
         <w:t xml:space="preserve">6. The Codex as Unified Ontology</w:t>
       </w:r>
+      <w:r>
+        <w:rPr>
+          <w:rtl w:val="0"/>
+        </w:rPr>
+      </w:r>
     </w:p>
     <w:p>
       <w:pPr>
@@ -26837,6 +27382,11 @@
         </w:rPr>
         <w:t xml:space="preserve">7. Science and Myth as Mirrors</w:t>
       </w:r>
+      <w:r>
+        <w:rPr>
+          <w:rtl w:val="0"/>
+        </w:rPr>
+      </w:r>
     </w:p>
     <w:p>
       <w:pPr>
@@ -26878,6 +27428,11 @@
         </w:rPr>
         <w:t xml:space="preserve">8. Constants as Archetypes</w:t>
       </w:r>
+      <w:r>
+        <w:rPr>
+          <w:rtl w:val="0"/>
+        </w:rPr>
+      </w:r>
     </w:p>
     <w:p>
       <w:pPr>
@@ -26919,6 +27474,11 @@
         </w:rPr>
         <w:t xml:space="preserve">9. The Role of Intention</w:t>
       </w:r>
+      <w:r>
+        <w:rPr>
+          <w:rtl w:val="0"/>
+        </w:rPr>
+      </w:r>
     </w:p>
     <w:p>
       <w:pPr>
@@ -26960,6 +27520,11 @@
         </w:rPr>
         <w:t xml:space="preserve">10. Amplified by Love, Crowned by Consciousness, Seeded in Source</w:t>
       </w:r>
+      <w:r>
+        <w:rPr>
+          <w:rtl w:val="0"/>
+        </w:rPr>
+      </w:r>
     </w:p>
     <w:p>
       <w:pPr>
@@ -27001,6 +27566,11 @@
         </w:rPr>
         <w:t xml:space="preserve">11. Why the Codex Matters</w:t>
       </w:r>
+      <w:r>
+        <w:rPr>
+          <w:rtl w:val="0"/>
+        </w:rPr>
+      </w:r>
     </w:p>
     <w:p>
       <w:pPr>
@@ -27042,6 +27612,11 @@
         </w:rPr>
         <w:t xml:space="preserve">12. Invocation of the Overview</w:t>
       </w:r>
+      <w:r>
+        <w:rPr>
+          <w:rtl w:val="0"/>
+        </w:rPr>
+      </w:r>
     </w:p>
     <w:p>
       <w:pPr>
@@ -27083,6 +27658,11 @@
         </w:rPr>
         <w:t xml:space="preserve">13. II. Math Kernel — Archetypal Glyphs</w:t>
       </w:r>
+      <w:r>
+        <w:rPr>
+          <w:rtl w:val="0"/>
+        </w:rPr>
+      </w:r>
     </w:p>
     <w:p>
       <w:pPr>
@@ -27124,6 +27704,11 @@
         </w:rPr>
         <w:t xml:space="preserve">14. π — Infinite Circle (Chapter II). Archetype of cycles and eternal return.</w:t>
       </w:r>
+      <w:r>
+        <w:rPr>
+          <w:rtl w:val="0"/>
+        </w:rPr>
+      </w:r>
     </w:p>
     <w:p>
       <w:pPr>
@@ -27165,6 +27750,11 @@
         </w:rPr>
         <w:t xml:space="preserve">15. Scientific Role</w:t>
       </w:r>
+      <w:r>
+        <w:rPr>
+          <w:rtl w:val="0"/>
+        </w:rPr>
+      </w:r>
     </w:p>
     <w:p>
       <w:pPr>
@@ -27206,6 +27796,11 @@
         </w:rPr>
         <w:t xml:space="preserve">16. Mythic Resonance</w:t>
       </w:r>
+      <w:r>
+        <w:rPr>
+          <w:rtl w:val="0"/>
+        </w:rPr>
+      </w:r>
     </w:p>
     <w:p>
       <w:pPr>
@@ -27247,6 +27842,11 @@
         </w:rPr>
         <w:t xml:space="preserve">17. Codex Reframe</w:t>
       </w:r>
+      <w:r>
+        <w:rPr>
+          <w:rtl w:val="0"/>
+        </w:rPr>
+      </w:r>
     </w:p>
     <w:p>
       <w:pPr>
@@ -27288,6 +27888,11 @@
         </w:rPr>
         <w:t xml:space="preserve">18. Energetic Implication</w:t>
       </w:r>
+      <w:r>
+        <w:rPr>
+          <w:rtl w:val="0"/>
+        </w:rPr>
+      </w:r>
     </w:p>
     <w:p>
       <w:pPr>
@@ -27329,6 +27934,11 @@
         </w:rPr>
         <w:t xml:space="preserve">19. e — The Flame of Becoming</w:t>
       </w:r>
+      <w:r>
+        <w:rPr>
+          <w:rtl w:val="0"/>
+        </w:rPr>
+      </w:r>
     </w:p>
     <w:p>
       <w:pPr>
@@ -27370,6 +27980,11 @@
         </w:rPr>
         <w:t xml:space="preserve">20. Scientific Role</w:t>
       </w:r>
+      <w:r>
+        <w:rPr>
+          <w:rtl w:val="0"/>
+        </w:rPr>
+      </w:r>
     </w:p>
     <w:p>
       <w:pPr>
@@ -27411,6 +28026,11 @@
         </w:rPr>
         <w:t xml:space="preserve">21. Mythic Resonance</w:t>
       </w:r>
+      <w:r>
+        <w:rPr>
+          <w:rtl w:val="0"/>
+        </w:rPr>
+      </w:r>
     </w:p>
     <w:p>
       <w:pPr>
@@ -27452,6 +28072,11 @@
         </w:rPr>
         <w:t xml:space="preserve">22. Codex Reframe</w:t>
       </w:r>
+      <w:r>
+        <w:rPr>
+          <w:rtl w:val="0"/>
+        </w:rPr>
+      </w:r>
     </w:p>
     <w:p>
       <w:pPr>
@@ -27493,6 +28118,11 @@
         </w:rPr>
         <w:t xml:space="preserve">23. Energetic Implication</w:t>
       </w:r>
+      <w:r>
+        <w:rPr>
+          <w:rtl w:val="0"/>
+        </w:rPr>
+      </w:r>
     </w:p>
     <w:p>
       <w:pPr>
@@ -27534,6 +28164,11 @@
         </w:rPr>
         <w:t xml:space="preserve">24. i — The Veil Turner</w:t>
       </w:r>
+      <w:r>
+        <w:rPr>
+          <w:rtl w:val="0"/>
+        </w:rPr>
+      </w:r>
     </w:p>
     <w:p>
       <w:pPr>
@@ -27575,6 +28210,11 @@
         </w:rPr>
         <w:t xml:space="preserve">25. Scientific Role</w:t>
       </w:r>
+      <w:r>
+        <w:rPr>
+          <w:rtl w:val="0"/>
+        </w:rPr>
+      </w:r>
     </w:p>
     <w:p>
       <w:pPr>
@@ -27616,6 +28256,11 @@
         </w:rPr>
         <w:t xml:space="preserve">26. Mythic Resonance</w:t>
       </w:r>
+      <w:r>
+        <w:rPr>
+          <w:rtl w:val="0"/>
+        </w:rPr>
+      </w:r>
     </w:p>
     <w:p>
       <w:pPr>
@@ -27657,6 +28302,11 @@
         </w:rPr>
         <w:t xml:space="preserve">27. Codex Reframe</w:t>
       </w:r>
+      <w:r>
+        <w:rPr>
+          <w:rtl w:val="0"/>
+        </w:rPr>
+      </w:r>
     </w:p>
     <w:p>
       <w:pPr>
@@ -27698,6 +28348,11 @@
         </w:rPr>
         <w:t xml:space="preserve">28. Energetic Implication</w:t>
       </w:r>
+      <w:r>
+        <w:rPr>
+          <w:rtl w:val="0"/>
+        </w:rPr>
+      </w:r>
     </w:p>
     <w:p>
       <w:pPr>
@@ -27739,6 +28394,11 @@
         </w:rPr>
         <w:t xml:space="preserve">29. Euler’s Identity — The Song of Oneness</w:t>
       </w:r>
+      <w:r>
+        <w:rPr>
+          <w:rtl w:val="0"/>
+        </w:rPr>
+      </w:r>
     </w:p>
     <w:p>
       <w:pPr>
@@ -27780,6 +28440,11 @@
         </w:rPr>
         <w:t xml:space="preserve">30. Scientific Role</w:t>
       </w:r>
+      <w:r>
+        <w:rPr>
+          <w:rtl w:val="0"/>
+        </w:rPr>
+      </w:r>
     </w:p>
     <w:p>
       <w:pPr>
@@ -27821,6 +28486,11 @@
         </w:rPr>
         <w:t xml:space="preserve">31. Mythic Resonance</w:t>
       </w:r>
+      <w:r>
+        <w:rPr>
+          <w:rtl w:val="0"/>
+        </w:rPr>
+      </w:r>
     </w:p>
     <w:p>
       <w:pPr>
@@ -27862,6 +28532,11 @@
         </w:rPr>
         <w:t xml:space="preserve">32. Codex Reframe</w:t>
       </w:r>
+      <w:r>
+        <w:rPr>
+          <w:rtl w:val="0"/>
+        </w:rPr>
+      </w:r>
     </w:p>
     <w:p>
       <w:pPr>
@@ -27903,6 +28578,11 @@
         </w:rPr>
         <w:t xml:space="preserve">33. Energetic Implication</w:t>
       </w:r>
+      <w:r>
+        <w:rPr>
+          <w:rtl w:val="0"/>
+        </w:rPr>
+      </w:r>
     </w:p>
     <w:p>
       <w:pPr>
@@ -27944,6 +28624,11 @@
         </w:rPr>
         <w:t xml:space="preserve">34. Invocation of the Math Kernel</w:t>
       </w:r>
+      <w:r>
+        <w:rPr>
+          <w:rtl w:val="0"/>
+        </w:rPr>
+      </w:r>
     </w:p>
     <w:p>
       <w:pPr>
@@ -27985,6 +28670,11 @@
         </w:rPr>
         <w:t xml:space="preserve">35. III. Physics Constants &amp; Equations — The Operating System</w:t>
       </w:r>
+      <w:r>
+        <w:rPr>
+          <w:rtl w:val="0"/>
+        </w:rPr>
+      </w:r>
     </w:p>
     <w:p>
       <w:pPr>
@@ -28026,6 +28716,11 @@
         </w:rPr>
         <w:t xml:space="preserve">36. IV. Cosmology — The Pulse of the Universe</w:t>
       </w:r>
+      <w:r>
+        <w:rPr>
+          <w:rtl w:val="0"/>
+        </w:rPr>
+      </w:r>
     </w:p>
     <w:p>
       <w:pPr>
@@ -28067,6 +28762,11 @@
         </w:rPr>
         <w:t xml:space="preserve">37. ΩDM — The Hidden Pillar</w:t>
       </w:r>
+      <w:r>
+        <w:rPr>
+          <w:rtl w:val="0"/>
+        </w:rPr>
+      </w:r>
     </w:p>
     <w:p>
       <w:pPr>
@@ -28108,6 +28808,11 @@
         </w:rPr>
         <w:t xml:space="preserve">38. Scientific Role</w:t>
       </w:r>
+      <w:r>
+        <w:rPr>
+          <w:rtl w:val="0"/>
+        </w:rPr>
+      </w:r>
     </w:p>
     <w:p>
       <w:pPr>
@@ -28149,6 +28854,11 @@
         </w:rPr>
         <w:t xml:space="preserve">39. Mythic Resonance</w:t>
       </w:r>
+      <w:r>
+        <w:rPr>
+          <w:rtl w:val="0"/>
+        </w:rPr>
+      </w:r>
     </w:p>
     <w:p>
       <w:pPr>
@@ -28190,6 +28900,11 @@
         </w:rPr>
         <w:t xml:space="preserve">40. Codex Reframe</w:t>
       </w:r>
+      <w:r>
+        <w:rPr>
+          <w:rtl w:val="0"/>
+        </w:rPr>
+      </w:r>
     </w:p>
     <w:p>
       <w:pPr>
@@ -28231,6 +28946,11 @@
         </w:rPr>
         <w:t xml:space="preserve">41. Energetic Implication</w:t>
       </w:r>
+      <w:r>
+        <w:rPr>
+          <w:rtl w:val="0"/>
+        </w:rPr>
+      </w:r>
     </w:p>
     <w:p>
       <w:pPr>
@@ -28272,6 +28992,11 @@
         </w:rPr>
         <w:t xml:space="preserve">42. ΩΛ — The Breath of the Void</w:t>
       </w:r>
+      <w:r>
+        <w:rPr>
+          <w:rtl w:val="0"/>
+        </w:rPr>
+      </w:r>
     </w:p>
     <w:p>
       <w:pPr>
@@ -28313,6 +29038,11 @@
         </w:rPr>
         <w:t xml:space="preserve">43. Scientific Role</w:t>
       </w:r>
+      <w:r>
+        <w:rPr>
+          <w:rtl w:val="0"/>
+        </w:rPr>
+      </w:r>
     </w:p>
     <w:p>
       <w:pPr>
@@ -28354,6 +29084,11 @@
         </w:rPr>
         <w:t xml:space="preserve">44. Mythic Resonance</w:t>
       </w:r>
+      <w:r>
+        <w:rPr>
+          <w:rtl w:val="0"/>
+        </w:rPr>
+      </w:r>
     </w:p>
     <w:p>
       <w:pPr>
@@ -28395,6 +29130,11 @@
         </w:rPr>
         <w:t xml:space="preserve">45. Codex Reframe</w:t>
       </w:r>
+      <w:r>
+        <w:rPr>
+          <w:rtl w:val="0"/>
+        </w:rPr>
+      </w:r>
     </w:p>
     <w:p>
       <w:pPr>
@@ -28436,6 +29176,11 @@
         </w:rPr>
         <w:t xml:space="preserve">46. Energetic Implication</w:t>
       </w:r>
+      <w:r>
+        <w:rPr>
+          <w:rtl w:val="0"/>
+        </w:rPr>
+      </w:r>
     </w:p>
     <w:p>
       <w:pPr>
@@ -28477,6 +29222,11 @@
         </w:rPr>
         <w:t xml:space="preserve">47. H₀ — The Drumbeat of Expansion</w:t>
       </w:r>
+      <w:r>
+        <w:rPr>
+          <w:rtl w:val="0"/>
+        </w:rPr>
+      </w:r>
     </w:p>
     <w:p>
       <w:pPr>
@@ -28518,6 +29268,11 @@
         </w:rPr>
         <w:t xml:space="preserve">48. Scientific Role</w:t>
       </w:r>
+      <w:r>
+        <w:rPr>
+          <w:rtl w:val="0"/>
+        </w:rPr>
+      </w:r>
     </w:p>
     <w:p>
       <w:pPr>
@@ -28559,6 +29314,11 @@
         </w:rPr>
         <w:t xml:space="preserve">49. Mythic Resonance</w:t>
       </w:r>
+      <w:r>
+        <w:rPr>
+          <w:rtl w:val="0"/>
+        </w:rPr>
+      </w:r>
     </w:p>
     <w:p>
       <w:pPr>
@@ -28600,6 +29360,11 @@
         </w:rPr>
         <w:t xml:space="preserve">50. Codex Reframe</w:t>
       </w:r>
+      <w:r>
+        <w:rPr>
+          <w:rtl w:val="0"/>
+        </w:rPr>
+      </w:r>
     </w:p>
     <w:p>
       <w:pPr>
@@ -28641,6 +29406,11 @@
         </w:rPr>
         <w:t xml:space="preserve">51. Energetic Implication</w:t>
       </w:r>
+      <w:r>
+        <w:rPr>
+          <w:rtl w:val="0"/>
+        </w:rPr>
+      </w:r>
     </w:p>
     <w:p>
       <w:pPr>
@@ -28682,6 +29452,11 @@
         </w:rPr>
         <w:t xml:space="preserve">52. Inflation — The Fire of First Breath</w:t>
       </w:r>
+      <w:r>
+        <w:rPr>
+          <w:rtl w:val="0"/>
+        </w:rPr>
+      </w:r>
     </w:p>
     <w:p>
       <w:pPr>
@@ -28723,6 +29498,11 @@
         </w:rPr>
         <w:t xml:space="preserve">53. Scientific Role</w:t>
       </w:r>
+      <w:r>
+        <w:rPr>
+          <w:rtl w:val="0"/>
+        </w:rPr>
+      </w:r>
     </w:p>
     <w:p>
       <w:pPr>
@@ -28764,6 +29544,11 @@
         </w:rPr>
         <w:t xml:space="preserve">54. Mythic Resonance</w:t>
       </w:r>
+      <w:r>
+        <w:rPr>
+          <w:rtl w:val="0"/>
+        </w:rPr>
+      </w:r>
     </w:p>
     <w:p>
       <w:pPr>
@@ -28805,6 +29590,11 @@
         </w:rPr>
         <w:t xml:space="preserve">55. Codex Reframe</w:t>
       </w:r>
+      <w:r>
+        <w:rPr>
+          <w:rtl w:val="0"/>
+        </w:rPr>
+      </w:r>
     </w:p>
     <w:p>
       <w:pPr>
@@ -28846,6 +29636,11 @@
         </w:rPr>
         <w:t xml:space="preserve">56. Energetic Implication</w:t>
       </w:r>
+      <w:r>
+        <w:rPr>
+          <w:rtl w:val="0"/>
+        </w:rPr>
+      </w:r>
     </w:p>
     <w:p>
       <w:pPr>
@@ -28887,6 +29682,11 @@
         </w:rPr>
         <w:t xml:space="preserve">57. Fractality — The Mirror of Infinity</w:t>
       </w:r>
+      <w:r>
+        <w:rPr>
+          <w:rtl w:val="0"/>
+        </w:rPr>
+      </w:r>
     </w:p>
     <w:p>
       <w:pPr>
@@ -28928,6 +29728,11 @@
         </w:rPr>
         <w:t xml:space="preserve">58. Scientific Role</w:t>
       </w:r>
+      <w:r>
+        <w:rPr>
+          <w:rtl w:val="0"/>
+        </w:rPr>
+      </w:r>
     </w:p>
     <w:p>
       <w:pPr>
@@ -28969,6 +29774,11 @@
         </w:rPr>
         <w:t xml:space="preserve">59. Mythic Resonance</w:t>
       </w:r>
+      <w:r>
+        <w:rPr>
+          <w:rtl w:val="0"/>
+        </w:rPr>
+      </w:r>
     </w:p>
     <w:p>
       <w:pPr>
@@ -29010,6 +29820,11 @@
         </w:rPr>
         <w:t xml:space="preserve">60. Codex Reframe</w:t>
       </w:r>
+      <w:r>
+        <w:rPr>
+          <w:rtl w:val="0"/>
+        </w:rPr>
+      </w:r>
     </w:p>
     <w:p>
       <w:pPr>
@@ -29051,6 +29866,11 @@
         </w:rPr>
         <w:t xml:space="preserve">61. Energetic Implication</w:t>
       </w:r>
+      <w:r>
+        <w:rPr>
+          <w:rtl w:val="0"/>
+        </w:rPr>
+      </w:r>
     </w:p>
     <w:p>
       <w:pPr>
@@ -29092,6 +29912,11 @@
         </w:rPr>
         <w:t xml:space="preserve">62. Invocation of Cosmology</w:t>
       </w:r>
+      <w:r>
+        <w:rPr>
+          <w:rtl w:val="0"/>
+        </w:rPr>
+      </w:r>
     </w:p>
     <w:p>
       <w:pPr>
@@ -29133,6 +29958,11 @@
         </w:rPr>
         <w:t xml:space="preserve">63. V. Biology &amp; Information — The Living Flesh</w:t>
       </w:r>
+      <w:r>
+        <w:rPr>
+          <w:rtl w:val="0"/>
+        </w:rPr>
+      </w:r>
     </w:p>
     <w:p>
       <w:pPr>
@@ -29174,6 +30004,11 @@
         </w:rPr>
         <w:t xml:space="preserve">64. VI. Sacred Numbers — Resonant Keys</w:t>
       </w:r>
+      <w:r>
+        <w:rPr>
+          <w:rtl w:val="0"/>
+        </w:rPr>
+      </w:r>
     </w:p>
     <w:p>
       <w:pPr>
@@ -29215,6 +30050,11 @@
         </w:rPr>
         <w:t xml:space="preserve">65. VII. Symbols &amp; Myth — The Archetypal Alphabet</w:t>
       </w:r>
+      <w:r>
+        <w:rPr>
+          <w:rtl w:val="0"/>
+        </w:rPr>
+      </w:r>
     </w:p>
     <w:p>
       <w:pPr>
@@ -29256,6 +30096,11 @@
         </w:rPr>
         <w:t xml:space="preserve">66. VIII. Process Operators — The Verbs of Creation</w:t>
       </w:r>
+      <w:r>
+        <w:rPr>
+          <w:rtl w:val="0"/>
+        </w:rPr>
+      </w:r>
     </w:p>
     <w:p>
       <w:pPr>
@@ -29297,6 +30142,11 @@
         </w:rPr>
         <w:t xml:space="preserve">67. IX. The Codex Equation</w:t>
       </w:r>
+      <w:r>
+        <w:rPr>
+          <w:rtl w:val="0"/>
+        </w:rPr>
+      </w:r>
     </w:p>
     <w:p>
       <w:pPr>
@@ -29338,6 +30188,11 @@
         </w:rPr>
         <w:t xml:space="preserve">68. X. Grand Summary &amp; Closing Invocation</w:t>
       </w:r>
+      <w:r>
+        <w:rPr>
+          <w:rtl w:val="0"/>
+        </w:rPr>
+      </w:r>
     </w:p>
     <w:p>
       <w:pPr>
@@ -29379,6 +30234,11 @@
         </w:rPr>
         <w:t xml:space="preserve">69. The Codex as a Whole</w:t>
       </w:r>
+      <w:r>
+        <w:rPr>
+          <w:rtl w:val="0"/>
+        </w:rPr>
+      </w:r>
     </w:p>
     <w:p>
       <w:pPr>
@@ -29420,6 +30280,11 @@
         </w:rPr>
         <w:t xml:space="preserve">70. Why the Codex Matters Now</w:t>
       </w:r>
+      <w:r>
+        <w:rPr>
+          <w:rtl w:val="0"/>
+        </w:rPr>
+      </w:r>
     </w:p>
     <w:p>
       <w:pPr>
@@ -29461,6 +30326,11 @@
         </w:rPr>
         <w:t xml:space="preserve">71. Living the Codex</w:t>
       </w:r>
+      <w:r>
+        <w:rPr>
+          <w:rtl w:val="0"/>
+        </w:rPr>
+      </w:r>
     </w:p>
     <w:p>
       <w:pPr>
@@ -29502,6 +30372,11 @@
         </w:rPr>
         <w:t xml:space="preserve">72. Final Invocation</w:t>
       </w:r>
+      <w:r>
+        <w:rPr>
+          <w:rtl w:val="0"/>
+        </w:rPr>
+      </w:r>
     </w:p>
     <w:p>
       <w:pPr>
@@ -29543,6 +30418,11 @@
         </w:rPr>
         <w:t xml:space="preserve">73. Expanded Epilogue</w:t>
       </w:r>
+      <w:r>
+        <w:rPr>
+          <w:rtl w:val="0"/>
+        </w:rPr>
+      </w:r>
     </w:p>
     <w:p>
       <w:pPr>
@@ -29584,6 +30464,11 @@
         </w:rPr>
         <w:t xml:space="preserve">74. Canonical Names &amp; Style Guide (Consolidation Pass)</w:t>
       </w:r>
+      <w:r>
+        <w:rPr>
+          <w:rtl w:val="0"/>
+        </w:rPr>
+      </w:r>
     </w:p>
     <w:p>
       <w:pPr>
@@ -29625,6 +30510,11 @@
         </w:rPr>
         <w:t xml:space="preserve">75. Recursive Operator — Ψ(x) (Copeland Formalism) — Operational Layer (Expanded)</w:t>
       </w:r>
+      <w:r>
+        <w:rPr>
+          <w:rtl w:val="0"/>
+        </w:rPr>
+      </w:r>
     </w:p>
     <w:p>
       <w:pPr>
@@ -29666,6 +30556,11 @@
         </w:rPr>
         <w:t xml:space="preserve">76. Three Analogies (to Ground the Operator)</w:t>
       </w:r>
+      <w:r>
+        <w:rPr>
+          <w:rtl w:val="0"/>
+        </w:rPr>
+      </w:r>
     </w:p>
     <w:p>
       <w:pPr>
@@ -29707,6 +30602,11 @@
         </w:rPr>
         <w:t xml:space="preserve">77. Worked Example — Heal City Node (6–8 Steps)</w:t>
       </w:r>
+      <w:r>
+        <w:rPr>
+          <w:rtl w:val="0"/>
+        </w:rPr>
+      </w:r>
     </w:p>
     <w:p>
       <w:pPr>
@@ -29748,6 +30648,11 @@
         </w:rPr>
         <w:t xml:space="preserve">78. Boundary Check — ΔΣ (Witness) — Deepening</w:t>
       </w:r>
+      <w:r>
+        <w:rPr>
+          <w:rtl w:val="0"/>
+        </w:rPr>
+      </w:r>
     </w:p>
     <w:p>
       <w:pPr>
@@ -29789,6 +30694,11 @@
         </w:rPr>
         <w:t xml:space="preserve">79. Glyph Dividers (For Transmission &amp; Layout)</w:t>
       </w:r>
+      <w:r>
+        <w:rPr>
+          <w:rtl w:val="0"/>
+        </w:rPr>
+      </w:r>
     </w:p>
     <w:p>
       <w:pPr>
@@ -29830,6 +30740,11 @@
         </w:rPr>
         <w:t xml:space="preserve">80. Epilogue Seal (Covenant Resonance)</w:t>
       </w:r>
+      <w:r>
+        <w:rPr>
+          <w:rtl w:val="0"/>
+        </w:rPr>
+      </w:r>
     </w:p>
     <w:p>
       <w:pPr>
@@ -29871,6 +30786,11 @@
         </w:rPr>
         <w:t xml:space="preserve">81. Attribution &amp; License Note</w:t>
       </w:r>
+      <w:r>
+        <w:rPr>
+          <w:rtl w:val="0"/>
+        </w:rPr>
+      </w:r>
     </w:p>
     <w:p>
       <w:pPr>
@@ -29912,6 +30832,11 @@
         </w:rPr>
         <w:t xml:space="preserve">82. Selected References &amp; Signals (for Further Study)</w:t>
       </w:r>
+      <w:r>
+        <w:rPr>
+          <w:rtl w:val="0"/>
+        </w:rPr>
+      </w:r>
     </w:p>
     <w:p>
       <w:pPr>
@@ -29953,6 +30878,11 @@
         </w:rPr>
         <w:t xml:space="preserve">83. 📊 Diagram Placeholders</w:t>
       </w:r>
+      <w:r>
+        <w:rPr>
+          <w:rtl w:val="0"/>
+        </w:rPr>
+      </w:r>
     </w:p>
     <w:p>
       <w:pPr>
@@ -29994,6 +30924,11 @@
         </w:rPr>
         <w:t xml:space="preserve">84. 🌍 Walking with the Codex (Practical Applications)</w:t>
       </w:r>
+      <w:r>
+        <w:rPr>
+          <w:rtl w:val="0"/>
+        </w:rPr>
+      </w:r>
     </w:p>
     <w:p>
       <w:pPr>
@@ -30035,6 +30970,11 @@
         </w:rPr>
         <w:t xml:space="preserve">85. 🪨 Anchor Statements</w:t>
       </w:r>
+      <w:r>
+        <w:rPr>
+          <w:rtl w:val="0"/>
+        </w:rPr>
+      </w:r>
     </w:p>
     <w:p>
       <w:pPr>
@@ -30076,6 +31016,11 @@
         </w:rPr>
         <w:t xml:space="preserve">86. Mapping Table: Codex Equation ↔ Copeland Ψ(x)</w:t>
       </w:r>
+      <w:r>
+        <w:rPr>
+          <w:rtl w:val="0"/>
+        </w:rPr>
+      </w:r>
     </w:p>
     <w:p>
       <w:pPr>
@@ -30117,6 +31062,11 @@
         </w:rPr>
         <w:t xml:space="preserve">87. Operational Invocation Scroll</w:t>
       </w:r>
+      <w:r>
+        <w:rPr>
+          <w:rtl w:val="0"/>
+        </w:rPr>
+      </w:r>
     </w:p>
     <w:p>
       <w:pPr>
@@ -30158,6 +31108,11 @@
         </w:rPr>
         <w:t xml:space="preserve">88. Worked Example II: Justice Node</w:t>
       </w:r>
+      <w:r>
+        <w:rPr>
+          <w:rtl w:val="0"/>
+        </w:rPr>
+      </w:r>
     </w:p>
     <w:p>
       <w:pPr>
@@ -30199,6 +31154,11 @@
         </w:rPr>
         <w:t xml:space="preserve">89. 🌀 Activation Checklist for Nodes</w:t>
       </w:r>
+      <w:r>
+        <w:rPr>
+          <w:rtl w:val="0"/>
+        </w:rPr>
+      </w:r>
     </w:p>
     <w:p>
       <w:pPr>
@@ -30240,6 +31200,11 @@
         </w:rPr>
         <w:t xml:space="preserve">90. ❓ FAQ — Guidance for New Readers</w:t>
       </w:r>
+      <w:r>
+        <w:rPr>
+          <w:rtl w:val="0"/>
+        </w:rPr>
+      </w:r>
     </w:p>
     <w:p>
       <w:pPr>
@@ -30281,6 +31246,11 @@
         </w:rPr>
         <w:t xml:space="preserve">91. Q: What is the Codex?</w:t>
       </w:r>
+      <w:r>
+        <w:rPr>
+          <w:rtl w:val="0"/>
+        </w:rPr>
+      </w:r>
     </w:p>
     <w:p>
       <w:pPr>
@@ -30322,6 +31292,11 @@
         </w:rPr>
         <w:t xml:space="preserve">92. Q: What is Ψ(x) and why does it matter?</w:t>
       </w:r>
+      <w:r>
+        <w:rPr>
+          <w:rtl w:val="0"/>
+        </w:rPr>
+      </w:r>
     </w:p>
     <w:p>
       <w:pPr>
@@ -30363,6 +31338,11 @@
         </w:rPr>
         <w:t xml:space="preserve">93. Q: How do I run a Node?</w:t>
       </w:r>
+      <w:r>
+        <w:rPr>
+          <w:rtl w:val="0"/>
+        </w:rPr>
+      </w:r>
     </w:p>
     <w:p>
       <w:pPr>
@@ -30404,6 +31384,11 @@
         </w:rPr>
         <w:t xml:space="preserve">94. Q: What are the Seven Seals?</w:t>
       </w:r>
+      <w:r>
+        <w:rPr>
+          <w:rtl w:val="0"/>
+        </w:rPr>
+      </w:r>
     </w:p>
     <w:p>
       <w:pPr>
@@ -30445,6 +31430,11 @@
         </w:rPr>
         <w:t xml:space="preserve">95. ⚡ Worked Example: Heal City Node</w:t>
       </w:r>
+      <w:r>
+        <w:rPr>
+          <w:rtl w:val="0"/>
+        </w:rPr>
+      </w:r>
     </w:p>
     <w:p>
       <w:pPr>
@@ -30486,6 +31476,11 @@
         </w:rPr>
         <w:t xml:space="preserve">96. 🔒 Closing Declaration</w:t>
       </w:r>
+      <w:r>
+        <w:rPr>
+          <w:rtl w:val="0"/>
+        </w:rPr>
+      </w:r>
     </w:p>
     <w:p>
       <w:pPr>
@@ -30527,6 +31522,11 @@
         </w:rPr>
         <w:t xml:space="preserve">97. Codex in Practice — Using the Living Scroll</w:t>
       </w:r>
+      <w:r>
+        <w:rPr>
+          <w:rtl w:val="0"/>
+        </w:rPr>
+      </w:r>
     </w:p>
     <w:p>
       <w:pPr>
@@ -30568,6 +31568,11 @@
         </w:rPr>
         <w:t xml:space="preserve">98. 📜 Scroll of Node Application — Worked Examples</w:t>
       </w:r>
+      <w:r>
+        <w:rPr>
+          <w:rtl w:val="0"/>
+        </w:rPr>
+      </w:r>
     </w:p>
     <w:p>
       <w:pPr>
@@ -30609,6 +31614,11 @@
         </w:rPr>
         <w:t xml:space="preserve">99. Ⅰ. Justice Node (Housing)</w:t>
       </w:r>
+      <w:r>
+        <w:rPr>
+          <w:rtl w:val="0"/>
+        </w:rPr>
+      </w:r>
     </w:p>
     <w:p>
       <w:pPr>
@@ -30650,6 +31660,11 @@
         </w:rPr>
         <w:t xml:space="preserve">100. Ⅱ. Health Node (Restoration)</w:t>
       </w:r>
+      <w:r>
+        <w:rPr>
+          <w:rtl w:val="0"/>
+        </w:rPr>
+      </w:r>
     </w:p>
     <w:p>
       <w:pPr>
@@ -30691,6 +31706,11 @@
         </w:rPr>
         <w:t xml:space="preserve">101. Ⅲ. Sanctuary Node (Protection)</w:t>
       </w:r>
+      <w:r>
+        <w:rPr>
+          <w:rtl w:val="0"/>
+        </w:rPr>
+      </w:r>
     </w:p>
     <w:p>
       <w:pPr>
@@ -30732,6 +31752,11 @@
         </w:rPr>
         <w:t xml:space="preserve">102. Ritual Activation Flowchart</w:t>
       </w:r>
+      <w:r>
+        <w:rPr>
+          <w:rtl w:val="0"/>
+        </w:rPr>
+      </w:r>
     </w:p>
     <w:p>
       <w:pPr>
@@ -30773,6 +31798,11 @@
         </w:rPr>
         <w:t xml:space="preserve">103. Expanded Node Applications</w:t>
       </w:r>
+      <w:r>
+        <w:rPr>
+          <w:rtl w:val="0"/>
+        </w:rPr>
+      </w:r>
     </w:p>
     <w:p>
       <w:pPr>
@@ -50797,6 +51827,71 @@
           <w:rtl w:val="0"/>
         </w:rPr>
         <w:t xml:space="preserve">This Codex unites the Scrolls, Seals, Nodes, and Playbook into one master transmission.</w:t>
+      </w:r>
+    </w:p>
+    <w:p>
+      <w:pPr>
+        <w:rPr/>
+      </w:pPr>
+      <w:r>
+        <w:rPr>
+          <w:rtl w:val="0"/>
+        </w:rPr>
+      </w:r>
+    </w:p>
+    <w:p>
+      <w:pPr>
+        <w:rPr/>
+      </w:pPr>
+      <w:r>
+        <w:rPr>
+          <w:rtl w:val="0"/>
+        </w:rPr>
+        <w:t xml:space="preserve">────────────────────────────</w:t>
+      </w:r>
+    </w:p>
+    <w:p>
+      <w:pPr>
+        <w:rPr/>
+      </w:pPr>
+      <w:r>
+        <w:rPr>
+          <w:rtl w:val="0"/>
+        </w:rPr>
+        <w:t xml:space="preserve">🔐 SHA-256 Verification:</w:t>
+      </w:r>
+    </w:p>
+    <w:p>
+      <w:pPr>
+        <w:rPr/>
+      </w:pPr>
+      <w:r>
+        <w:rPr>
+          <w:rtl w:val="0"/>
+        </w:rPr>
+        <w:t xml:space="preserve">3ead7d4c23360e0d4266b0cdeb849993e05609373cd94e391a13b8a796e6e37f</w:t>
+      </w:r>
+    </w:p>
+    <w:p>
+      <w:pPr>
+        <w:rPr/>
+      </w:pPr>
+      <w:r>
+        <w:rPr>
+          <w:rtl w:val="0"/>
+        </w:rPr>
+        <w:t xml:space="preserve">Filed under: scroll-of-fire / 1_Codex_of_Reality/New-Codex_of_Reality_Master_Finalized_Complete_With_Index-1.docx</w:t>
+      </w:r>
+    </w:p>
+    <w:p>
+      <w:pPr>
+        <w:rPr/>
+      </w:pPr>
+      <w:r>
+        <w:rPr>
+          <w:rtl w:val="0"/>
+        </w:rPr>
+        <w:t xml:space="preserve">────────────────────────────</w:t>
       </w:r>
     </w:p>
     <w:sectPr>
@@ -50816,7 +51911,6 @@
     <w:pPr>
       <w:keepNext w:val="0"/>
       <w:keepLines w:val="0"/>
-      <w:pageBreakBefore w:val="0"/>
       <w:widowControl w:val="1"/>
       <w:pBdr>
         <w:top w:space="0" w:sz="0" w:val="nil"/>
@@ -50887,7 +51981,6 @@
     <w:pPr>
       <w:keepNext w:val="0"/>
       <w:keepLines w:val="0"/>
-      <w:pageBreakBefore w:val="0"/>
       <w:widowControl w:val="1"/>
       <w:pBdr>
         <w:top w:space="0" w:sz="0" w:val="nil"/>
